--- a/Report.docx
+++ b/Report.docx
@@ -373,7 +373,6 @@
         <w:rPr>
           <w:sz w:val="24"/>
           <w:szCs w:val="24"/>
-          <w:rtl/>
           <w:lang w:bidi="fa-IR"/>
         </w:rPr>
       </w:pPr>
@@ -386,6 +385,126 @@
           <w:lang w:bidi="fa-IR"/>
         </w:rPr>
         <w:t>در جلسه‌ی اول با توجه به اینکه هردو نفر از اعضای گروه مهارت کافی را در برنامه نویسی به زبان جاوا دارند، تصمیم گرفته شد که پروژه را با زبان جاوا پیاده سازی کنند.</w:t>
+      </w:r>
+    </w:p>
+    <w:p>
+      <w:pPr>
+        <w:bidi/>
+        <w:rPr>
+          <w:sz w:val="24"/>
+          <w:szCs w:val="24"/>
+          <w:rtl/>
+          <w:lang w:bidi="fa-IR"/>
+        </w:rPr>
+      </w:pPr>
+      <w:r>
+        <w:rPr>
+          <w:sz w:val="24"/>
+          <w:szCs w:val="24"/>
+          <w:lang w:bidi="fa-IR"/>
+        </w:rPr>
+        <w:tab/>
+      </w:r>
+      <w:r>
+        <w:rPr>
+          <w:rFonts w:hint="cs"/>
+          <w:sz w:val="24"/>
+          <w:szCs w:val="24"/>
+          <w:rtl/>
+          <w:lang w:bidi="fa-IR"/>
+        </w:rPr>
+        <w:t>در روز 11 ام اردیبهشت ماه جلسه ای برای همفکری اولیه برای شروع پروژه برگزار گردید و در این جلسه درمورد اقدامات اولیه برای طراحی پروژه به طول یک ساعت و نیم صحبت هایی انجام شد.</w:t>
+      </w:r>
+    </w:p>
+    <w:p>
+      <w:pPr>
+        <w:bidi/>
+        <w:rPr>
+          <w:rFonts w:hint="cs"/>
+          <w:sz w:val="24"/>
+          <w:szCs w:val="24"/>
+          <w:rtl/>
+          <w:lang w:bidi="fa-IR"/>
+        </w:rPr>
+      </w:pPr>
+      <w:r>
+        <w:rPr>
+          <w:sz w:val="24"/>
+          <w:szCs w:val="24"/>
+          <w:rtl/>
+          <w:lang w:bidi="fa-IR"/>
+        </w:rPr>
+        <w:tab/>
+      </w:r>
+      <w:r>
+        <w:rPr>
+          <w:rFonts w:hint="cs"/>
+          <w:sz w:val="24"/>
+          <w:szCs w:val="24"/>
+          <w:rtl/>
+          <w:lang w:bidi="fa-IR"/>
+        </w:rPr>
+        <w:t xml:space="preserve">در روز 12 ام اردیبهشت ماه گروه تلگرامی برای انجام پروژه و تقسیم کار و همفکری مسائل ایجاد گردید. در این روز کلاس های مربوط به بخش گراف انجام شد ولی همچنان نیاز به کار در قسمت هر یک از خانه های گراف دارد. همچنین موارد و توابعی اولیه بای نوشتن در فایل و خواندن از فایل به فرمت </w:t>
+      </w:r>
+      <w:proofErr w:type="spellStart"/>
+      <w:r>
+        <w:rPr>
+          <w:sz w:val="24"/>
+          <w:szCs w:val="24"/>
+          <w:lang w:bidi="fa-IR"/>
+        </w:rPr>
+        <w:t>JSon</w:t>
+      </w:r>
+      <w:proofErr w:type="spellEnd"/>
+      <w:r>
+        <w:rPr>
+          <w:rFonts w:hint="cs"/>
+          <w:sz w:val="24"/>
+          <w:szCs w:val="24"/>
+          <w:rtl/>
+          <w:lang w:bidi="fa-IR"/>
+        </w:rPr>
+        <w:t xml:space="preserve"> انجام شد و کتابخانه های مورد نظر اضافه شده </w:t>
+      </w:r>
+      <w:r>
+        <w:rPr>
+          <w:rFonts w:hint="cs"/>
+          <w:sz w:val="24"/>
+          <w:szCs w:val="24"/>
+          <w:rtl/>
+          <w:lang w:bidi="fa-IR"/>
+        </w:rPr>
+        <w:t>است.</w:t>
+      </w:r>
+      <w:r>
+        <w:rPr>
+          <w:rFonts w:hint="cs"/>
+          <w:sz w:val="24"/>
+          <w:szCs w:val="24"/>
+          <w:rtl/>
+          <w:lang w:bidi="fa-IR"/>
+        </w:rPr>
+        <w:t>این موارد توسط محمد به ظرف مدت 8 ساعت انجام شده است. باتوجه به اینکه هر‌کدام</w:t>
+      </w:r>
+      <w:r>
+        <w:rPr>
+          <w:rFonts w:hint="cs"/>
+          <w:sz w:val="24"/>
+          <w:szCs w:val="24"/>
+          <w:rtl/>
+          <w:lang w:bidi="fa-IR"/>
+        </w:rPr>
+        <w:t xml:space="preserve"> از قسمت ها</w:t>
+      </w:r>
+      <w:r>
+        <w:rPr>
+          <w:rFonts w:hint="cs"/>
+          <w:sz w:val="24"/>
+          <w:szCs w:val="24"/>
+          <w:rtl/>
+          <w:lang w:bidi="fa-IR"/>
+        </w:rPr>
+        <w:t xml:space="preserve"> شامل کلاس های خاص خود هستند در برنچ اصلی پوش شده است.</w:t>
       </w:r>
     </w:p>
     <w:p>
@@ -426,9 +545,20 @@
     </w:p>
     <w:p>
       <w:pPr>
+        <w:bidi/>
+        <w:ind w:firstLine="720"/>
+        <w:rPr>
+          <w:sz w:val="24"/>
+          <w:szCs w:val="24"/>
+          <w:rtl/>
+          <w:lang w:bidi="fa-IR"/>
+        </w:rPr>
+      </w:pPr>
+    </w:p>
+    <w:p>
+      <w:pPr>
         <w:jc w:val="right"/>
         <w:rPr>
-          <w:rFonts w:hint="cs"/>
           <w:b/>
           <w:bCs/>
           <w:sz w:val="24"/>

--- a/Report.docx
+++ b/Report.docx
@@ -6,21 +6,22 @@
       <w:pPr>
         <w:jc w:val="center"/>
         <w:rPr>
+          <w:rFonts w:ascii="Vazir" w:hAnsi="Vazir" w:cs="Vazir"/>
           <w:b/>
           <w:bCs/>
-          <w:sz w:val="72"/>
-          <w:szCs w:val="72"/>
-          <w:rtl/>
-          <w:lang w:bidi="fa-IR"/>
-        </w:rPr>
-      </w:pPr>
-      <w:r>
-        <w:rPr>
-          <w:rFonts w:hint="cs"/>
+          <w:sz w:val="52"/>
+          <w:szCs w:val="52"/>
+          <w:rtl/>
+          <w:lang w:bidi="fa-IR"/>
+        </w:rPr>
+      </w:pPr>
+      <w:r>
+        <w:rPr>
+          <w:rFonts w:ascii="Vazir" w:hAnsi="Vazir" w:cs="Vazir"/>
           <w:b/>
           <w:bCs/>
-          <w:sz w:val="72"/>
-          <w:szCs w:val="72"/>
+          <w:sz w:val="52"/>
+          <w:szCs w:val="52"/>
           <w:rtl/>
           <w:lang w:bidi="fa-IR"/>
         </w:rPr>
@@ -31,263 +32,266 @@
       <w:pPr>
         <w:jc w:val="center"/>
         <w:rPr>
+          <w:rFonts w:ascii="Vazir" w:hAnsi="Vazir" w:cs="Vazir"/>
           <w:b/>
           <w:bCs/>
+          <w:sz w:val="24"/>
+          <w:szCs w:val="24"/>
+          <w:rtl/>
+          <w:lang w:bidi="fa-IR"/>
+        </w:rPr>
+      </w:pPr>
+    </w:p>
+    <w:p>
+      <w:pPr>
+        <w:jc w:val="center"/>
+        <w:rPr>
+          <w:rFonts w:ascii="Vazir" w:hAnsi="Vazir" w:cs="Vazir"/>
+          <w:b/>
+          <w:bCs/>
+          <w:sz w:val="24"/>
+          <w:szCs w:val="24"/>
+          <w:rtl/>
+          <w:lang w:bidi="fa-IR"/>
+        </w:rPr>
+      </w:pPr>
+    </w:p>
+    <w:p>
+      <w:pPr>
+        <w:jc w:val="center"/>
+        <w:rPr>
+          <w:rFonts w:ascii="Vazir" w:hAnsi="Vazir" w:cs="Vazir"/>
+          <w:b/>
+          <w:bCs/>
+          <w:sz w:val="24"/>
+          <w:szCs w:val="24"/>
+          <w:rtl/>
+          <w:lang w:bidi="fa-IR"/>
+        </w:rPr>
+      </w:pPr>
+    </w:p>
+    <w:p>
+      <w:pPr>
+        <w:jc w:val="center"/>
+        <w:rPr>
+          <w:rFonts w:ascii="Vazir" w:hAnsi="Vazir" w:cs="Vazir"/>
+          <w:sz w:val="44"/>
+          <w:szCs w:val="44"/>
+          <w:rtl/>
+          <w:lang w:bidi="fa-IR"/>
+        </w:rPr>
+      </w:pPr>
+      <w:r>
+        <w:rPr>
+          <w:rFonts w:ascii="Vazir" w:hAnsi="Vazir" w:cs="Vazir"/>
+          <w:sz w:val="44"/>
+          <w:szCs w:val="44"/>
+          <w:rtl/>
+          <w:lang w:bidi="fa-IR"/>
+        </w:rPr>
+        <w:t>گزارشکار روند انجام پروژه</w:t>
+      </w:r>
+    </w:p>
+    <w:p>
+      <w:pPr>
+        <w:rPr>
+          <w:rFonts w:ascii="Vazir" w:hAnsi="Vazir" w:cs="Vazir"/>
+          <w:sz w:val="44"/>
+          <w:szCs w:val="44"/>
+          <w:rtl/>
+          <w:lang w:bidi="fa-IR"/>
+        </w:rPr>
+      </w:pPr>
+    </w:p>
+    <w:p>
+      <w:pPr>
+        <w:jc w:val="center"/>
+        <w:rPr>
+          <w:rFonts w:ascii="Vazir" w:hAnsi="Vazir" w:cs="Vazir"/>
+          <w:sz w:val="44"/>
+          <w:szCs w:val="44"/>
+          <w:rtl/>
+          <w:lang w:bidi="fa-IR"/>
+        </w:rPr>
+      </w:pPr>
+    </w:p>
+    <w:p>
+      <w:pPr>
+        <w:jc w:val="center"/>
+        <w:rPr>
+          <w:rFonts w:ascii="Vazir" w:hAnsi="Vazir" w:cs="Vazir"/>
           <w:sz w:val="32"/>
           <w:szCs w:val="32"/>
           <w:rtl/>
           <w:lang w:bidi="fa-IR"/>
         </w:rPr>
       </w:pPr>
-    </w:p>
-    <w:p>
-      <w:pPr>
-        <w:jc w:val="center"/>
-        <w:rPr>
-          <w:b/>
-          <w:bCs/>
+      <w:r>
+        <w:rPr>
+          <w:rFonts w:ascii="Vazir" w:hAnsi="Vazir" w:cs="Vazir"/>
           <w:sz w:val="32"/>
           <w:szCs w:val="32"/>
           <w:rtl/>
           <w:lang w:bidi="fa-IR"/>
         </w:rPr>
-      </w:pPr>
-    </w:p>
-    <w:p>
-      <w:pPr>
-        <w:jc w:val="center"/>
-        <w:rPr>
-          <w:b/>
-          <w:bCs/>
+        <w:t>طراحی الگوریتم</w:t>
+      </w:r>
+    </w:p>
+    <w:p>
+      <w:pPr>
+        <w:jc w:val="center"/>
+        <w:rPr>
+          <w:rFonts w:ascii="Vazir" w:hAnsi="Vazir" w:cs="Vazir"/>
+          <w:sz w:val="28"/>
+          <w:szCs w:val="28"/>
+          <w:rtl/>
+          <w:lang w:bidi="fa-IR"/>
+        </w:rPr>
+      </w:pPr>
+      <w:r>
+        <w:rPr>
+          <w:rFonts w:ascii="Vazir" w:hAnsi="Vazir" w:cs="Vazir"/>
+          <w:sz w:val="28"/>
+          <w:szCs w:val="28"/>
+          <w:rtl/>
+          <w:lang w:bidi="fa-IR"/>
+        </w:rPr>
+        <w:t>استاد راهنما: دکتر پیمان ادیبی</w:t>
+      </w:r>
+    </w:p>
+    <w:p>
+      <w:pPr>
+        <w:jc w:val="center"/>
+        <w:rPr>
+          <w:rFonts w:ascii="Vazir" w:hAnsi="Vazir" w:cs="Vazir"/>
           <w:sz w:val="32"/>
           <w:szCs w:val="32"/>
-          <w:rtl/>
-          <w:lang w:bidi="fa-IR"/>
-        </w:rPr>
-      </w:pPr>
-    </w:p>
-    <w:p>
-      <w:pPr>
-        <w:jc w:val="center"/>
-        <w:rPr>
-          <w:sz w:val="52"/>
-          <w:szCs w:val="52"/>
-          <w:rtl/>
-          <w:lang w:bidi="fa-IR"/>
-        </w:rPr>
-      </w:pPr>
-      <w:r>
-        <w:rPr>
-          <w:rFonts w:hint="cs"/>
-          <w:sz w:val="52"/>
-          <w:szCs w:val="52"/>
-          <w:rtl/>
-          <w:lang w:bidi="fa-IR"/>
-        </w:rPr>
-        <w:t>گزارشکار روند انجام پروژه</w:t>
-      </w:r>
-    </w:p>
-    <w:p>
-      <w:pPr>
-        <w:jc w:val="center"/>
-        <w:rPr>
-          <w:sz w:val="52"/>
-          <w:szCs w:val="52"/>
-          <w:rtl/>
-          <w:lang w:bidi="fa-IR"/>
-        </w:rPr>
-      </w:pPr>
-    </w:p>
-    <w:p>
-      <w:pPr>
-        <w:jc w:val="center"/>
-        <w:rPr>
-          <w:sz w:val="52"/>
-          <w:szCs w:val="52"/>
-          <w:rtl/>
-          <w:lang w:bidi="fa-IR"/>
-        </w:rPr>
-      </w:pPr>
-    </w:p>
-    <w:p>
-      <w:pPr>
-        <w:jc w:val="center"/>
-        <w:rPr>
-          <w:sz w:val="52"/>
-          <w:szCs w:val="52"/>
-          <w:rtl/>
-          <w:lang w:bidi="fa-IR"/>
-        </w:rPr>
-      </w:pPr>
-    </w:p>
-    <w:p>
-      <w:pPr>
-        <w:jc w:val="center"/>
-        <w:rPr>
-          <w:sz w:val="40"/>
-          <w:szCs w:val="40"/>
-          <w:rtl/>
-          <w:lang w:bidi="fa-IR"/>
-        </w:rPr>
-      </w:pPr>
-      <w:r>
-        <w:rPr>
-          <w:rFonts w:hint="cs"/>
-          <w:sz w:val="40"/>
-          <w:szCs w:val="40"/>
-          <w:rtl/>
-          <w:lang w:bidi="fa-IR"/>
-        </w:rPr>
-        <w:t>طراحی الگوریتم</w:t>
-      </w:r>
-    </w:p>
-    <w:p>
-      <w:pPr>
-        <w:jc w:val="center"/>
-        <w:rPr>
-          <w:sz w:val="36"/>
-          <w:szCs w:val="36"/>
-          <w:rtl/>
-          <w:lang w:bidi="fa-IR"/>
-        </w:rPr>
-      </w:pPr>
-      <w:r>
-        <w:rPr>
-          <w:rFonts w:hint="cs"/>
-          <w:sz w:val="36"/>
-          <w:szCs w:val="36"/>
-          <w:rtl/>
-          <w:lang w:bidi="fa-IR"/>
-        </w:rPr>
-        <w:t>استاد راهنما: دکتر پیمان ادیبی</w:t>
-      </w:r>
-    </w:p>
-    <w:p>
-      <w:pPr>
-        <w:jc w:val="center"/>
-        <w:rPr>
-          <w:sz w:val="40"/>
-          <w:szCs w:val="40"/>
-          <w:rtl/>
-          <w:lang w:bidi="fa-IR"/>
-        </w:rPr>
-      </w:pPr>
-    </w:p>
-    <w:p>
-      <w:pPr>
-        <w:jc w:val="center"/>
-        <w:rPr>
-          <w:sz w:val="40"/>
-          <w:szCs w:val="40"/>
-          <w:rtl/>
-          <w:lang w:bidi="fa-IR"/>
-        </w:rPr>
-      </w:pPr>
-    </w:p>
-    <w:p>
-      <w:pPr>
-        <w:jc w:val="center"/>
-        <w:rPr>
-          <w:sz w:val="40"/>
-          <w:szCs w:val="40"/>
-          <w:rtl/>
-          <w:lang w:bidi="fa-IR"/>
-        </w:rPr>
-      </w:pPr>
-    </w:p>
-    <w:p>
-      <w:pPr>
-        <w:jc w:val="center"/>
-        <w:rPr>
-          <w:sz w:val="40"/>
-          <w:szCs w:val="40"/>
-          <w:rtl/>
-          <w:lang w:bidi="fa-IR"/>
-        </w:rPr>
-      </w:pPr>
-      <w:r>
-        <w:rPr>
-          <w:rFonts w:hint="cs"/>
-          <w:sz w:val="40"/>
-          <w:szCs w:val="40"/>
-          <w:rtl/>
-          <w:lang w:bidi="fa-IR"/>
-        </w:rPr>
-        <w:t>امیر فیض</w:t>
-      </w:r>
-    </w:p>
-    <w:p>
-      <w:pPr>
-        <w:jc w:val="center"/>
-        <w:rPr>
-          <w:sz w:val="40"/>
-          <w:szCs w:val="40"/>
-          <w:rtl/>
-          <w:lang w:bidi="fa-IR"/>
-        </w:rPr>
-      </w:pPr>
-      <w:r>
-        <w:rPr>
-          <w:rFonts w:hint="cs"/>
-          <w:sz w:val="40"/>
-          <w:szCs w:val="40"/>
-          <w:rtl/>
-          <w:lang w:bidi="fa-IR"/>
-        </w:rPr>
-        <w:t>محمد‌کاظم هرندی</w:t>
-      </w:r>
-    </w:p>
-    <w:p>
-      <w:pPr>
-        <w:jc w:val="center"/>
-        <w:rPr>
-          <w:sz w:val="40"/>
-          <w:szCs w:val="40"/>
-          <w:rtl/>
-          <w:lang w:bidi="fa-IR"/>
-        </w:rPr>
-      </w:pPr>
-    </w:p>
-    <w:p>
-      <w:pPr>
-        <w:jc w:val="center"/>
-        <w:rPr>
-          <w:sz w:val="40"/>
-          <w:szCs w:val="40"/>
-          <w:rtl/>
-          <w:lang w:bidi="fa-IR"/>
-        </w:rPr>
-      </w:pPr>
-    </w:p>
-    <w:p>
-      <w:pPr>
-        <w:jc w:val="center"/>
-        <w:rPr>
-          <w:sz w:val="40"/>
-          <w:szCs w:val="40"/>
-          <w:rtl/>
-          <w:lang w:bidi="fa-IR"/>
-        </w:rPr>
-      </w:pPr>
-    </w:p>
-    <w:p>
-      <w:pPr>
-        <w:jc w:val="center"/>
-        <w:rPr>
+          <w:lang w:bidi="fa-IR"/>
+        </w:rPr>
+      </w:pPr>
+    </w:p>
+    <w:p>
+      <w:pPr>
+        <w:jc w:val="center"/>
+        <w:rPr>
+          <w:rFonts w:ascii="Vazir" w:hAnsi="Vazir" w:cs="Vazir"/>
           <w:sz w:val="32"/>
           <w:szCs w:val="32"/>
-          <w:rtl/>
-          <w:lang w:bidi="fa-IR"/>
-        </w:rPr>
-      </w:pPr>
-      <w:r>
-        <w:rPr>
-          <w:rFonts w:hint="cs"/>
+          <w:lang w:bidi="fa-IR"/>
+        </w:rPr>
+      </w:pPr>
+    </w:p>
+    <w:p>
+      <w:pPr>
+        <w:jc w:val="center"/>
+        <w:rPr>
+          <w:rFonts w:ascii="Vazir" w:hAnsi="Vazir" w:cs="Vazir"/>
           <w:sz w:val="32"/>
           <w:szCs w:val="32"/>
           <w:rtl/>
           <w:lang w:bidi="fa-IR"/>
         </w:rPr>
+      </w:pPr>
+    </w:p>
+    <w:p>
+      <w:pPr>
+        <w:jc w:val="center"/>
+        <w:rPr>
+          <w:rFonts w:ascii="Vazir" w:hAnsi="Vazir" w:cs="Vazir"/>
+          <w:sz w:val="32"/>
+          <w:szCs w:val="32"/>
+          <w:rtl/>
+          <w:lang w:bidi="fa-IR"/>
+        </w:rPr>
+      </w:pPr>
+      <w:r>
+        <w:rPr>
+          <w:rFonts w:ascii="Vazir" w:hAnsi="Vazir" w:cs="Vazir"/>
+          <w:sz w:val="32"/>
+          <w:szCs w:val="32"/>
+          <w:rtl/>
+          <w:lang w:bidi="fa-IR"/>
+        </w:rPr>
+        <w:t>امیر فیض</w:t>
+      </w:r>
+    </w:p>
+    <w:p>
+      <w:pPr>
+        <w:jc w:val="center"/>
+        <w:rPr>
+          <w:rFonts w:ascii="Vazir" w:hAnsi="Vazir" w:cs="Vazir"/>
+          <w:sz w:val="32"/>
+          <w:szCs w:val="32"/>
+          <w:rtl/>
+          <w:lang w:bidi="fa-IR"/>
+        </w:rPr>
+      </w:pPr>
+      <w:r>
+        <w:rPr>
+          <w:rFonts w:ascii="Vazir" w:hAnsi="Vazir" w:cs="Vazir"/>
+          <w:sz w:val="32"/>
+          <w:szCs w:val="32"/>
+          <w:rtl/>
+          <w:lang w:bidi="fa-IR"/>
+        </w:rPr>
+        <w:t>محمد‌کاظم هرندی</w:t>
+      </w:r>
+    </w:p>
+    <w:p>
+      <w:pPr>
+        <w:jc w:val="center"/>
+        <w:rPr>
+          <w:rFonts w:ascii="Vazir" w:hAnsi="Vazir" w:cs="Vazir"/>
+          <w:sz w:val="32"/>
+          <w:szCs w:val="32"/>
+          <w:rtl/>
+          <w:lang w:bidi="fa-IR"/>
+        </w:rPr>
+      </w:pPr>
+    </w:p>
+    <w:p>
+      <w:pPr>
+        <w:jc w:val="center"/>
+        <w:rPr>
+          <w:rFonts w:ascii="Vazir" w:hAnsi="Vazir" w:cs="Vazir"/>
+          <w:sz w:val="32"/>
+          <w:szCs w:val="32"/>
+          <w:rtl/>
+          <w:lang w:bidi="fa-IR"/>
+        </w:rPr>
+      </w:pPr>
+    </w:p>
+    <w:p>
+      <w:pPr>
+        <w:jc w:val="center"/>
+        <w:rPr>
+          <w:rFonts w:ascii="Vazir" w:hAnsi="Vazir" w:cs="Vazir"/>
+          <w:sz w:val="32"/>
+          <w:szCs w:val="32"/>
+          <w:rtl/>
+          <w:lang w:bidi="fa-IR"/>
+        </w:rPr>
+      </w:pPr>
+    </w:p>
+    <w:p>
+      <w:pPr>
+        <w:jc w:val="center"/>
+        <w:rPr>
+          <w:rFonts w:ascii="Vazir" w:hAnsi="Vazir" w:cs="Vazir"/>
+          <w:sz w:val="24"/>
+          <w:szCs w:val="24"/>
+          <w:rtl/>
+          <w:lang w:bidi="fa-IR"/>
+        </w:rPr>
+      </w:pPr>
+      <w:r>
+        <w:rPr>
+          <w:rFonts w:ascii="Vazir" w:hAnsi="Vazir" w:cs="Vazir"/>
+          <w:sz w:val="24"/>
+          <w:szCs w:val="24"/>
+          <w:rtl/>
+          <w:lang w:bidi="fa-IR"/>
+        </w:rPr>
         <w:t>بهار 1402</w:t>
       </w:r>
     </w:p>
@@ -296,42 +300,23 @@
         <w:bidi/>
         <w:ind w:firstLine="720"/>
         <w:rPr>
-          <w:sz w:val="24"/>
-          <w:szCs w:val="24"/>
-          <w:rtl/>
-          <w:lang w:bidi="fa-IR"/>
-        </w:rPr>
-      </w:pPr>
-      <w:r>
-        <w:rPr>
-          <w:rFonts w:hint="cs"/>
+          <w:rFonts w:ascii="Vazir" w:hAnsi="Vazir" w:cs="Vazir"/>
+          <w:sz w:val="24"/>
+          <w:szCs w:val="24"/>
+          <w:rtl/>
+          <w:lang w:bidi="fa-IR"/>
+        </w:rPr>
+      </w:pPr>
+      <w:r>
+        <w:rPr>
+          <w:rFonts w:ascii="Vazir" w:hAnsi="Vazir" w:cs="Vazir"/>
           <w:sz w:val="24"/>
           <w:szCs w:val="24"/>
           <w:rtl/>
           <w:lang w:bidi="fa-IR"/>
         </w:rPr>
         <w:lastRenderedPageBreak/>
-        <w:t xml:space="preserve">برای </w:t>
-      </w:r>
-      <w:r>
-        <w:rPr>
-          <w:rFonts w:hint="cs"/>
-          <w:sz w:val="24"/>
-          <w:szCs w:val="24"/>
-          <w:rtl/>
-          <w:lang w:bidi="fa-IR"/>
-        </w:rPr>
-        <w:t>پروژه‌ی درس طراحی الگوریتم</w:t>
-      </w:r>
-      <w:r>
-        <w:rPr>
-          <w:rFonts w:hint="cs"/>
-          <w:sz w:val="24"/>
-          <w:szCs w:val="24"/>
-          <w:rtl/>
-          <w:lang w:bidi="fa-IR"/>
-        </w:rPr>
-        <w:t xml:space="preserve"> در تاریخ 28/1/1402 این گروه شامل افراد امیر فیض و محمد کاظم هرندی تشکیل شد و اقدام به شروع انجام پروژه شد.</w:t>
+        <w:t>برای پروژه‌ی درس طراحی الگوریتم در تاریخ 28/1/1402 این گروه شامل افراد امیر فیض و محمد کاظم هرندی تشکیل شد و اقدام به شروع انجام پروژه شد.</w:t>
       </w:r>
     </w:p>
     <w:p>
@@ -339,15 +324,16 @@
         <w:bidi/>
         <w:ind w:firstLine="720"/>
         <w:rPr>
-          <w:sz w:val="24"/>
-          <w:szCs w:val="24"/>
-          <w:rtl/>
-          <w:lang w:bidi="fa-IR"/>
-        </w:rPr>
-      </w:pPr>
-      <w:r>
-        <w:rPr>
-          <w:rFonts w:hint="cs"/>
+          <w:rFonts w:ascii="Vazir" w:hAnsi="Vazir" w:cs="Vazir"/>
+          <w:sz w:val="24"/>
+          <w:szCs w:val="24"/>
+          <w:rtl/>
+          <w:lang w:bidi="fa-IR"/>
+        </w:rPr>
+      </w:pPr>
+      <w:r>
+        <w:rPr>
+          <w:rFonts w:ascii="Vazir" w:hAnsi="Vazir" w:cs="Vazir"/>
           <w:sz w:val="24"/>
           <w:szCs w:val="24"/>
           <w:rtl/>
@@ -357,7 +343,7 @@
       </w:r>
       <w:r>
         <w:rPr>
-          <w:rFonts w:hint="cs"/>
+          <w:rFonts w:ascii="Vazir" w:hAnsi="Vazir" w:cs="Vazir"/>
           <w:sz w:val="24"/>
           <w:szCs w:val="24"/>
           <w:rtl/>
@@ -371,14 +357,15 @@
         <w:bidi/>
         <w:ind w:firstLine="720"/>
         <w:rPr>
-          <w:sz w:val="24"/>
-          <w:szCs w:val="24"/>
-          <w:lang w:bidi="fa-IR"/>
-        </w:rPr>
-      </w:pPr>
-      <w:r>
-        <w:rPr>
-          <w:rFonts w:hint="cs"/>
+          <w:rFonts w:ascii="Vazir" w:hAnsi="Vazir" w:cs="Vazir"/>
+          <w:sz w:val="24"/>
+          <w:szCs w:val="24"/>
+          <w:lang w:bidi="fa-IR"/>
+        </w:rPr>
+      </w:pPr>
+      <w:r>
+        <w:rPr>
+          <w:rFonts w:ascii="Vazir" w:hAnsi="Vazir" w:cs="Vazir"/>
           <w:sz w:val="24"/>
           <w:szCs w:val="24"/>
           <w:rtl/>
@@ -391,14 +378,16 @@
       <w:pPr>
         <w:bidi/>
         <w:rPr>
-          <w:sz w:val="24"/>
-          <w:szCs w:val="24"/>
-          <w:rtl/>
-          <w:lang w:bidi="fa-IR"/>
-        </w:rPr>
-      </w:pPr>
-      <w:r>
-        <w:rPr>
+          <w:rFonts w:ascii="Vazir" w:hAnsi="Vazir" w:cs="Vazir"/>
+          <w:sz w:val="24"/>
+          <w:szCs w:val="24"/>
+          <w:rtl/>
+          <w:lang w:bidi="fa-IR"/>
+        </w:rPr>
+      </w:pPr>
+      <w:r>
+        <w:rPr>
+          <w:rFonts w:ascii="Vazir" w:hAnsi="Vazir" w:cs="Vazir"/>
           <w:sz w:val="24"/>
           <w:szCs w:val="24"/>
           <w:lang w:bidi="fa-IR"/>
@@ -407,7 +396,7 @@
       </w:r>
       <w:r>
         <w:rPr>
-          <w:rFonts w:hint="cs"/>
+          <w:rFonts w:ascii="Vazir" w:hAnsi="Vazir" w:cs="Vazir"/>
           <w:sz w:val="24"/>
           <w:szCs w:val="24"/>
           <w:rtl/>
@@ -420,35 +409,27 @@
       <w:pPr>
         <w:bidi/>
         <w:rPr>
-          <w:rFonts w:hint="cs"/>
-          <w:sz w:val="24"/>
-          <w:szCs w:val="24"/>
-          <w:rtl/>
-          <w:lang w:bidi="fa-IR"/>
-        </w:rPr>
-      </w:pPr>
-      <w:r>
-        <w:rPr>
+          <w:rFonts w:ascii="Vazir" w:hAnsi="Vazir" w:cs="Vazir"/>
+          <w:sz w:val="24"/>
+          <w:szCs w:val="24"/>
+          <w:lang w:bidi="fa-IR"/>
+        </w:rPr>
+      </w:pPr>
+      <w:r>
+        <w:rPr>
+          <w:rFonts w:ascii="Vazir" w:hAnsi="Vazir" w:cs="Vazir"/>
           <w:sz w:val="24"/>
           <w:szCs w:val="24"/>
           <w:rtl/>
           <w:lang w:bidi="fa-IR"/>
         </w:rPr>
         <w:tab/>
-      </w:r>
-      <w:r>
-        <w:rPr>
-          <w:rFonts w:hint="cs"/>
-          <w:sz w:val="24"/>
-          <w:szCs w:val="24"/>
-          <w:rtl/>
-          <w:lang w:bidi="fa-IR"/>
-        </w:rPr>
         <w:t xml:space="preserve">در روز 12 ام اردیبهشت ماه گروه تلگرامی برای انجام پروژه و تقسیم کار و همفکری مسائل ایجاد گردید. در این روز کلاس های مربوط به بخش گراف انجام شد ولی همچنان نیاز به کار در قسمت هر یک از خانه های گراف دارد. همچنین موارد و توابعی اولیه بای نوشتن در فایل و خواندن از فایل به فرمت </w:t>
       </w:r>
       <w:proofErr w:type="spellStart"/>
       <w:r>
         <w:rPr>
+          <w:rFonts w:ascii="Vazir" w:hAnsi="Vazir" w:cs="Vazir"/>
           <w:sz w:val="24"/>
           <w:szCs w:val="24"/>
           <w:lang w:bidi="fa-IR"/>
@@ -458,7 +439,7 @@
       <w:proofErr w:type="spellEnd"/>
       <w:r>
         <w:rPr>
-          <w:rFonts w:hint="cs"/>
+          <w:rFonts w:ascii="Vazir" w:hAnsi="Vazir" w:cs="Vazir"/>
           <w:sz w:val="24"/>
           <w:szCs w:val="24"/>
           <w:rtl/>
@@ -468,7 +449,7 @@
       </w:r>
       <w:r>
         <w:rPr>
-          <w:rFonts w:hint="cs"/>
+          <w:rFonts w:ascii="Vazir" w:hAnsi="Vazir" w:cs="Vazir"/>
           <w:sz w:val="24"/>
           <w:szCs w:val="24"/>
           <w:rtl/>
@@ -478,7 +459,7 @@
       </w:r>
       <w:r>
         <w:rPr>
-          <w:rFonts w:hint="cs"/>
+          <w:rFonts w:ascii="Vazir" w:hAnsi="Vazir" w:cs="Vazir"/>
           <w:sz w:val="24"/>
           <w:szCs w:val="24"/>
           <w:rtl/>
@@ -488,7 +469,7 @@
       </w:r>
       <w:r>
         <w:rPr>
-          <w:rFonts w:hint="cs"/>
+          <w:rFonts w:ascii="Vazir" w:hAnsi="Vazir" w:cs="Vazir"/>
           <w:sz w:val="24"/>
           <w:szCs w:val="24"/>
           <w:rtl/>
@@ -498,7 +479,7 @@
       </w:r>
       <w:r>
         <w:rPr>
-          <w:rFonts w:hint="cs"/>
+          <w:rFonts w:ascii="Vazir" w:hAnsi="Vazir" w:cs="Vazir"/>
           <w:sz w:val="24"/>
           <w:szCs w:val="24"/>
           <w:rtl/>
@@ -506,12 +487,91 @@
         </w:rPr>
         <w:t xml:space="preserve"> شامل کلاس های خاص خود هستند در برنچ اصلی پوش شده است.</w:t>
       </w:r>
+    </w:p>
+    <w:p>
+      <w:pPr>
+        <w:bidi/>
+        <w:rPr>
+          <w:rFonts w:ascii="Vazir" w:hAnsi="Vazir" w:cs="Vazir"/>
+          <w:sz w:val="24"/>
+          <w:szCs w:val="24"/>
+          <w:rtl/>
+          <w:lang w:bidi="fa-IR"/>
+        </w:rPr>
+      </w:pPr>
+      <w:r>
+        <w:rPr>
+          <w:rFonts w:ascii="Vazir" w:hAnsi="Vazir" w:cs="Vazir" w:hint="cs"/>
+          <w:sz w:val="24"/>
+          <w:szCs w:val="24"/>
+          <w:rtl/>
+          <w:lang w:bidi="fa-IR"/>
+        </w:rPr>
+        <w:t>فیض اینجا بنویس :</w:t>
+      </w:r>
+    </w:p>
+    <w:p>
+      <w:pPr>
+        <w:bidi/>
+        <w:rPr>
+          <w:rFonts w:ascii="Vazir" w:hAnsi="Vazir" w:cs="Vazir"/>
+          <w:sz w:val="24"/>
+          <w:szCs w:val="24"/>
+          <w:rtl/>
+          <w:lang w:bidi="fa-IR"/>
+        </w:rPr>
+      </w:pPr>
+      <w:r>
+        <w:rPr>
+          <w:rFonts w:ascii="Vazir" w:hAnsi="Vazir" w:cs="Vazir"/>
+          <w:sz w:val="24"/>
+          <w:szCs w:val="24"/>
+          <w:rtl/>
+          <w:lang w:bidi="fa-IR"/>
+        </w:rPr>
+        <w:tab/>
+      </w:r>
+      <w:r>
+        <w:rPr>
+          <w:rFonts w:ascii="Vazir" w:hAnsi="Vazir" w:cs="Vazir" w:hint="cs"/>
+          <w:sz w:val="24"/>
+          <w:szCs w:val="24"/>
+          <w:rtl/>
+          <w:lang w:bidi="fa-IR"/>
+        </w:rPr>
+        <w:t>در روز 27 اردیبهشت یک جلسه‌ی توجیهی به مدت 30 دقیقه برگزار شد و هر دونفر ایده‌های جدید خود را شرح و تسک‌هارا تقسیم کردند. ایده‌هایی برای اضافه کردن گرافیک به پروژه داده شد اما همچنان کلاس و قوانینی برای پرینت رنگی در ترمینال جاوا ایجاد شد.</w:t>
+      </w:r>
+    </w:p>
+    <w:p>
+      <w:pPr>
+        <w:bidi/>
+        <w:rPr>
+          <w:rFonts w:ascii="Vazir" w:hAnsi="Vazir" w:cs="Vazir" w:hint="cs"/>
+          <w:sz w:val="24"/>
+          <w:szCs w:val="24"/>
+          <w:rtl/>
+          <w:lang w:bidi="fa-IR"/>
+        </w:rPr>
+      </w:pPr>
+    </w:p>
+    <w:p>
+      <w:pPr>
+        <w:bidi/>
+        <w:rPr>
+          <w:rFonts w:ascii="Vazir" w:hAnsi="Vazir" w:cs="Vazir"/>
+          <w:sz w:val="24"/>
+          <w:szCs w:val="24"/>
+          <w:rtl/>
+          <w:lang w:bidi="fa-IR"/>
+        </w:rPr>
+      </w:pPr>
     </w:p>
     <w:p>
       <w:pPr>
         <w:bidi/>
         <w:ind w:firstLine="720"/>
         <w:rPr>
+          <w:rFonts w:ascii="Vazir" w:hAnsi="Vazir" w:cs="Vazir"/>
           <w:sz w:val="24"/>
           <w:szCs w:val="24"/>
           <w:rtl/>
@@ -524,6 +584,7 @@
         <w:bidi/>
         <w:ind w:firstLine="720"/>
         <w:rPr>
+          <w:rFonts w:ascii="Vazir" w:hAnsi="Vazir" w:cs="Vazir"/>
           <w:sz w:val="24"/>
           <w:szCs w:val="24"/>
           <w:rtl/>
@@ -536,6 +597,7 @@
         <w:bidi/>
         <w:ind w:firstLine="720"/>
         <w:rPr>
+          <w:rFonts w:ascii="Vazir" w:hAnsi="Vazir" w:cs="Vazir"/>
           <w:sz w:val="24"/>
           <w:szCs w:val="24"/>
           <w:rtl/>
@@ -548,6 +610,7 @@
         <w:bidi/>
         <w:ind w:firstLine="720"/>
         <w:rPr>
+          <w:rFonts w:ascii="Vazir" w:hAnsi="Vazir" w:cs="Vazir"/>
           <w:sz w:val="24"/>
           <w:szCs w:val="24"/>
           <w:rtl/>
@@ -559,6 +622,7 @@
       <w:pPr>
         <w:jc w:val="right"/>
         <w:rPr>
+          <w:rFonts w:ascii="Vazir" w:hAnsi="Vazir" w:cs="Vazir"/>
           <w:b/>
           <w:bCs/>
           <w:sz w:val="24"/>

--- a/Report.docx
+++ b/Report.docx
@@ -553,6 +553,25 @@
           <w:lang w:bidi="fa-IR"/>
         </w:rPr>
       </w:pPr>
+      <w:r>
+        <w:rPr>
+          <w:rFonts w:ascii="Vazir" w:hAnsi="Vazir" w:cs="Vazir"/>
+          <w:sz w:val="24"/>
+          <w:szCs w:val="24"/>
+          <w:lang w:bidi="fa-IR"/>
+        </w:rPr>
+        <w:tab/>
+      </w:r>
+      <w:r>
+        <w:rPr>
+          <w:rFonts w:ascii="Vazir" w:hAnsi="Vazir" w:cs="Vazir" w:hint="cs"/>
+          <w:sz w:val="24"/>
+          <w:szCs w:val="24"/>
+          <w:rtl/>
+          <w:lang w:bidi="fa-IR"/>
+        </w:rPr>
+        <w:t>در روز 28 اردیبهشت هردو نفر با هماهنگی‌های انجام شده تمام الگوریتم‌های مورد نیاز برای پروژه‌را پیاده سازی کرده و تست‌های مورد نیاز را انجام داده اند و جواب درست‌را دریافت کرده‌اند. باتوجه به اینکه تسک‌های هر دو نفر تا آخر اردیبهشت بسیار زیاد است و استاد تصمیم به تمدید مهلت زمانی گرفته اند، تصمیم به توقف کار روی پروژه گرفته شد.</w:t>
+      </w:r>
     </w:p>
     <w:p>
       <w:pPr>
